--- a/Cuento.docx
+++ b/Cuento.docx
@@ -49,18 +49,7 @@
           <w:szCs w:val="24"/>
           <w:lang w:val="es-CO"/>
         </w:rPr>
-        <w:t xml:space="preserve"> y otras atrocidades abandonadas por di</w:t>
-      </w:r>
-      <w:bookmarkStart w:id="0" w:name="_GoBack"/>
-      <w:bookmarkEnd w:id="0"/>
-      <w:r>
-        <w:rPr>
-          <w:rFonts w:ascii="Arial" w:hAnsi="Arial" w:cs="Arial"/>
-          <w:sz w:val="24"/>
-          <w:szCs w:val="24"/>
-          <w:lang w:val="es-CO"/>
-        </w:rPr>
-        <w:t>os</w:t>
+        <w:t xml:space="preserve"> y otras atrocidades abandonadas por dios</w:t>
       </w:r>
       <w:r>
         <w:rPr>
@@ -119,7 +108,25 @@
           <w:szCs w:val="24"/>
           <w:lang w:val="es-CO"/>
         </w:rPr>
-        <w:t xml:space="preserve">rturarlo a distancia, el primer </w:t>
+        <w:t>rturarlo a distancia</w:t>
+      </w:r>
+      <w:r>
+        <w:rPr>
+          <w:rFonts w:ascii="Arial" w:hAnsi="Arial" w:cs="Arial"/>
+          <w:sz w:val="24"/>
+          <w:szCs w:val="24"/>
+          <w:lang w:val="es-CO"/>
+        </w:rPr>
+        <w:t>(funciones)</w:t>
+      </w:r>
+      <w:r>
+        <w:rPr>
+          <w:rFonts w:ascii="Arial" w:hAnsi="Arial" w:cs="Arial"/>
+          <w:sz w:val="24"/>
+          <w:szCs w:val="24"/>
+          <w:lang w:val="es-CO"/>
+        </w:rPr>
+        <w:t xml:space="preserve">, el primer </w:t>
       </w:r>
       <w:r>
         <w:rPr>
@@ -157,7 +164,99 @@
           <w:szCs w:val="24"/>
           <w:lang w:val="es-CO"/>
         </w:rPr>
-        <w:t xml:space="preserve">al segundo programador, el segundo era el arma que iba a usar con el muñeco, pero esto no era tan sencillo, ya que el primer programador tenía una gran colección de armas a su disposición, pero después de mucha deliberación, decidió seleccionar el clásico cuchillo, el tercer componente era algo que le permitiera usar el arma en el muñeco indefinidamente para que la tortura fuera automática, </w:t>
+        <w:t>al segundo programador</w:t>
+      </w:r>
+      <w:r>
+        <w:rPr>
+          <w:rFonts w:ascii="Arial" w:hAnsi="Arial" w:cs="Arial"/>
+          <w:sz w:val="24"/>
+          <w:szCs w:val="24"/>
+          <w:lang w:val="es-CO"/>
+        </w:rPr>
+        <w:t>(apuntadores</w:t>
+      </w:r>
+      <w:r>
+        <w:rPr>
+          <w:rFonts w:ascii="Arial" w:hAnsi="Arial" w:cs="Arial"/>
+          <w:sz w:val="24"/>
+          <w:szCs w:val="24"/>
+          <w:lang w:val="es-CO"/>
+        </w:rPr>
+        <w:t xml:space="preserve"> y reserva de memoria</w:t>
+      </w:r>
+      <w:bookmarkStart w:id="0" w:name="_GoBack"/>
+      <w:bookmarkEnd w:id="0"/>
+      <w:r>
+        <w:rPr>
+          <w:rFonts w:ascii="Arial" w:hAnsi="Arial" w:cs="Arial"/>
+          <w:sz w:val="24"/>
+          <w:szCs w:val="24"/>
+          <w:lang w:val="es-CO"/>
+        </w:rPr>
+        <w:t>)</w:t>
+      </w:r>
+      <w:r>
+        <w:rPr>
+          <w:rFonts w:ascii="Arial" w:hAnsi="Arial" w:cs="Arial"/>
+          <w:sz w:val="24"/>
+          <w:szCs w:val="24"/>
+          <w:lang w:val="es-CO"/>
+        </w:rPr>
+        <w:t>, el segundo era el arma que iba a usar con el muñeco, pero esto no era tan sencillo, ya que el primer programador tenía una gran colección de armas a su disposición</w:t>
+      </w:r>
+      <w:r>
+        <w:rPr>
+          <w:rFonts w:ascii="Arial" w:hAnsi="Arial" w:cs="Arial"/>
+          <w:sz w:val="24"/>
+          <w:szCs w:val="24"/>
+          <w:lang w:val="es-CO"/>
+        </w:rPr>
+        <w:t>(arreglos)</w:t>
+      </w:r>
+      <w:r>
+        <w:rPr>
+          <w:rFonts w:ascii="Arial" w:hAnsi="Arial" w:cs="Arial"/>
+          <w:sz w:val="24"/>
+          <w:szCs w:val="24"/>
+          <w:lang w:val="es-CO"/>
+        </w:rPr>
+        <w:t>, pero después de mucha deliberación, decidió seleccionar el clásico cuchillo</w:t>
+      </w:r>
+      <w:r>
+        <w:rPr>
+          <w:rFonts w:ascii="Arial" w:hAnsi="Arial" w:cs="Arial"/>
+          <w:sz w:val="24"/>
+          <w:szCs w:val="24"/>
+          <w:lang w:val="es-CO"/>
+        </w:rPr>
+        <w:t>(condicionales)</w:t>
+      </w:r>
+      <w:r>
+        <w:rPr>
+          <w:rFonts w:ascii="Arial" w:hAnsi="Arial" w:cs="Arial"/>
+          <w:sz w:val="24"/>
+          <w:szCs w:val="24"/>
+          <w:lang w:val="es-CO"/>
+        </w:rPr>
+        <w:t>, el tercer componente era algo que le permitiera usar el arma en el muñeco indefinidamente para que la tortura fuera automática</w:t>
+      </w:r>
+      <w:r>
+        <w:rPr>
+          <w:rFonts w:ascii="Arial" w:hAnsi="Arial" w:cs="Arial"/>
+          <w:sz w:val="24"/>
+          <w:szCs w:val="24"/>
+          <w:lang w:val="es-CO"/>
+        </w:rPr>
+        <w:t>(ciclos sencillos)</w:t>
+      </w:r>
+      <w:r>
+        <w:rPr>
+          <w:rFonts w:ascii="Arial" w:hAnsi="Arial" w:cs="Arial"/>
+          <w:sz w:val="24"/>
+          <w:szCs w:val="24"/>
+          <w:lang w:val="es-CO"/>
+        </w:rPr>
+        <w:t xml:space="preserve">, </w:t>
       </w:r>
       <w:r>
         <w:rPr>
@@ -392,7 +491,63 @@
           <w:szCs w:val="24"/>
           <w:lang w:val="es-CO"/>
         </w:rPr>
-        <w:t>Determinado a terminar lo que había empezado, el primer programador trazo el plan de acción para la creación del IATR v3, la versión definitiva que haría que el segundo programador se arrepintiera de sus pecados, primero, necesitaría crear una forma de organizar los datos que generaba la máquina, así que para cada arma busco toda la información que podía ser necesaria, nombres, referencias, consumo de energía, sin embargo, era consciente desde el inicio que no iba a poder mantener toda esta información en su cabeza, así que empezó a recopilarla en un texto que posteriormente se llegó a conocer como el GAITC (Gran Archivo de Instrumentos de Tortura y Castigo), usando todos estos datos, el primer programador logro optimizar su máquina para que esta consumiera menos energía</w:t>
+        <w:t>Determinado a terminar lo que había empezado, el primer programador trazo el plan de acción para la creación del IATR v3, la versión definitiva que haría que el segundo programador se arrepintiera de sus pecados, primero, necesitaría crear una forma de organizar los datos que generaba la máquina, así que para cada arma busco toda la información que podía ser necesaria, nombres, referencias, consumo de energía</w:t>
+      </w:r>
+      <w:r>
+        <w:rPr>
+          <w:rFonts w:ascii="Arial" w:hAnsi="Arial" w:cs="Arial"/>
+          <w:sz w:val="24"/>
+          <w:szCs w:val="24"/>
+          <w:lang w:val="es-CO"/>
+        </w:rPr>
+        <w:t>(</w:t>
+      </w:r>
+      <w:proofErr w:type="spellStart"/>
+      <w:r>
+        <w:rPr>
+          <w:rFonts w:ascii="Arial" w:hAnsi="Arial" w:cs="Arial"/>
+          <w:sz w:val="24"/>
+          <w:szCs w:val="24"/>
+          <w:lang w:val="es-CO"/>
+        </w:rPr>
+        <w:t>structs</w:t>
+      </w:r>
+      <w:proofErr w:type="spellEnd"/>
+      <w:r>
+        <w:rPr>
+          <w:rFonts w:ascii="Arial" w:hAnsi="Arial" w:cs="Arial"/>
+          <w:sz w:val="24"/>
+          <w:szCs w:val="24"/>
+          <w:lang w:val="es-CO"/>
+        </w:rPr>
+        <w:t>)</w:t>
+      </w:r>
+      <w:r>
+        <w:rPr>
+          <w:rFonts w:ascii="Arial" w:hAnsi="Arial" w:cs="Arial"/>
+          <w:sz w:val="24"/>
+          <w:szCs w:val="24"/>
+          <w:lang w:val="es-CO"/>
+        </w:rPr>
+        <w:t>, sin embargo, era consciente desde el inicio que no iba a poder mantener toda esta información en su cabeza, así que empezó a recopilarla en un texto que posteriormente se llegó a conocer como el GAITC (Gran Archivo de Instrumentos de Tortura y Castigo)</w:t>
+      </w:r>
+      <w:r>
+        <w:rPr>
+          <w:rFonts w:ascii="Arial" w:hAnsi="Arial" w:cs="Arial"/>
+          <w:sz w:val="24"/>
+          <w:szCs w:val="24"/>
+          <w:lang w:val="es-CO"/>
+        </w:rPr>
+        <w:t>(archivos)</w:t>
+      </w:r>
+      <w:r>
+        <w:rPr>
+          <w:rFonts w:ascii="Arial" w:hAnsi="Arial" w:cs="Arial"/>
+          <w:sz w:val="24"/>
+          <w:szCs w:val="24"/>
+          <w:lang w:val="es-CO"/>
+        </w:rPr>
+        <w:t>, usando todos estos datos, el primer programador logro optimizar su máquina para que esta consumiera menos energía</w:t>
       </w:r>
       <w:r>
         <w:rPr>

--- a/Cuento.docx
+++ b/Cuento.docx
@@ -1,6 +1,6 @@
 
 <file path=word/document.xml><?xml version="1.0" encoding="utf-8"?>
-<w:document xmlns:wpc="http://schemas.microsoft.com/office/word/2010/wordprocessingCanvas" xmlns:cx="http://schemas.microsoft.com/office/drawing/2014/chartex" xmlns:mc="http://schemas.openxmlformats.org/markup-compatibility/2006" xmlns:o="urn:schemas-microsoft-com:office:office" xmlns:r="http://schemas.openxmlformats.org/officeDocument/2006/relationships" xmlns:m="http://schemas.openxmlformats.org/officeDocument/2006/math" xmlns:v="urn:schemas-microsoft-com:vml" xmlns:wp14="http://schemas.microsoft.com/office/word/2010/wordprocessingDrawing" xmlns:wp="http://schemas.openxmlformats.org/drawingml/2006/wordprocessingDrawing" xmlns:w10="urn:schemas-microsoft-com:office:word" xmlns:w="http://schemas.openxmlformats.org/wordprocessingml/2006/main" xmlns:w14="http://schemas.microsoft.com/office/word/2010/wordml" xmlns:w15="http://schemas.microsoft.com/office/word/2012/wordml" xmlns:w16se="http://schemas.microsoft.com/office/word/2015/wordml/symex" xmlns:wpg="http://schemas.microsoft.com/office/word/2010/wordprocessingGroup" xmlns:wpi="http://schemas.microsoft.com/office/word/2010/wordprocessingInk" xmlns:wne="http://schemas.microsoft.com/office/word/2006/wordml" xmlns:wps="http://schemas.microsoft.com/office/word/2010/wordprocessingShape" mc:Ignorable="w14 w15 w16se wp14">
+<w:document xmlns:wpc="http://schemas.microsoft.com/office/word/2010/wordprocessingCanvas" xmlns:cx="http://schemas.microsoft.com/office/drawing/2014/chartex" xmlns:cx1="http://schemas.microsoft.com/office/drawing/2015/9/8/chartex" xmlns:cx2="http://schemas.microsoft.com/office/drawing/2015/10/21/chartex" xmlns:cx3="http://schemas.microsoft.com/office/drawing/2016/5/9/chartex" xmlns:cx4="http://schemas.microsoft.com/office/drawing/2016/5/10/chartex" xmlns:cx5="http://schemas.microsoft.com/office/drawing/2016/5/11/chartex" xmlns:cx6="http://schemas.microsoft.com/office/drawing/2016/5/12/chartex" xmlns:cx7="http://schemas.microsoft.com/office/drawing/2016/5/13/chartex" xmlns:cx8="http://schemas.microsoft.com/office/drawing/2016/5/14/chartex" xmlns:mc="http://schemas.openxmlformats.org/markup-compatibility/2006" xmlns:aink="http://schemas.microsoft.com/office/drawing/2016/ink" xmlns:am3d="http://schemas.microsoft.com/office/drawing/2017/model3d" xmlns:o="urn:schemas-microsoft-com:office:office" xmlns:r="http://schemas.openxmlformats.org/officeDocument/2006/relationships" xmlns:m="http://schemas.openxmlformats.org/officeDocument/2006/math" xmlns:v="urn:schemas-microsoft-com:vml" xmlns:wp14="http://schemas.microsoft.com/office/word/2010/wordprocessingDrawing" xmlns:wp="http://schemas.openxmlformats.org/drawingml/2006/wordprocessingDrawing" xmlns:w10="urn:schemas-microsoft-com:office:word" xmlns:w="http://schemas.openxmlformats.org/wordprocessingml/2006/main" xmlns:w14="http://schemas.microsoft.com/office/word/2010/wordml" xmlns:w15="http://schemas.microsoft.com/office/word/2012/wordml" xmlns:w16cid="http://schemas.microsoft.com/office/word/2016/wordml/cid" xmlns:w16se="http://schemas.microsoft.com/office/word/2015/wordml/symex" xmlns:wpg="http://schemas.microsoft.com/office/word/2010/wordprocessingGroup" xmlns:wpi="http://schemas.microsoft.com/office/word/2010/wordprocessingInk" xmlns:wne="http://schemas.microsoft.com/office/word/2006/wordml" xmlns:wps="http://schemas.microsoft.com/office/word/2010/wordprocessingShape" mc:Ignorable="w14 w15 w16se w16cid wp14">
   <w:body>
     <w:p>
       <w:pPr>
@@ -182,10 +182,25 @@
           <w:szCs w:val="24"/>
           <w:lang w:val="es-CO"/>
         </w:rPr>
-        <w:t xml:space="preserve"> y reserva de memoria</w:t>
-      </w:r>
-      <w:bookmarkStart w:id="0" w:name="_GoBack"/>
-      <w:bookmarkEnd w:id="0"/>
+        <w:t xml:space="preserve"> </w:t>
+      </w:r>
+      <w:commentRangeStart w:id="0"/>
+      <w:r>
+        <w:rPr>
+          <w:rFonts w:ascii="Arial" w:hAnsi="Arial" w:cs="Arial"/>
+          <w:sz w:val="24"/>
+          <w:szCs w:val="24"/>
+          <w:lang w:val="es-CO"/>
+        </w:rPr>
+        <w:t>y reserva de memoria</w:t>
+      </w:r>
+      <w:commentRangeEnd w:id="0"/>
+      <w:r>
+        <w:rPr>
+          <w:rStyle w:val="CommentReference"/>
+        </w:rPr>
+        <w:commentReference w:id="0"/>
+      </w:r>
       <w:r>
         <w:rPr>
           <w:rFonts w:ascii="Arial" w:hAnsi="Arial" w:cs="Arial"/>
@@ -238,16 +253,36 @@
           <w:szCs w:val="24"/>
           <w:lang w:val="es-CO"/>
         </w:rPr>
-        <w:t>, el tercer componente era algo que le permitiera usar el arma en el muñeco indefinidamente para que la tortura fuera automática</w:t>
-      </w:r>
-      <w:r>
-        <w:rPr>
-          <w:rFonts w:ascii="Arial" w:hAnsi="Arial" w:cs="Arial"/>
-          <w:sz w:val="24"/>
-          <w:szCs w:val="24"/>
-          <w:lang w:val="es-CO"/>
-        </w:rPr>
-        <w:t>(ciclos sencillos)</w:t>
+        <w:t xml:space="preserve">, el tercer componente era algo que le permitiera usar el arma en el muñeco indefinidamente para que la tortura fuera </w:t>
+      </w:r>
+      <w:proofErr w:type="gramStart"/>
+      <w:r>
+        <w:rPr>
+          <w:rFonts w:ascii="Arial" w:hAnsi="Arial" w:cs="Arial"/>
+          <w:sz w:val="24"/>
+          <w:szCs w:val="24"/>
+          <w:lang w:val="es-CO"/>
+        </w:rPr>
+        <w:t>automática</w:t>
+      </w:r>
+      <w:r>
+        <w:rPr>
+          <w:rFonts w:ascii="Arial" w:hAnsi="Arial" w:cs="Arial"/>
+          <w:sz w:val="24"/>
+          <w:szCs w:val="24"/>
+          <w:lang w:val="es-CO"/>
+        </w:rPr>
+        <w:t>(</w:t>
+      </w:r>
+      <w:proofErr w:type="gramEnd"/>
+      <w:r>
+        <w:rPr>
+          <w:rFonts w:ascii="Arial" w:hAnsi="Arial" w:cs="Arial"/>
+          <w:sz w:val="24"/>
+          <w:szCs w:val="24"/>
+          <w:lang w:val="es-CO"/>
+        </w:rPr>
+        <w:t>ciclos sencillos)</w:t>
       </w:r>
       <w:r>
         <w:rPr>
@@ -577,7 +612,83 @@
           <w:szCs w:val="24"/>
           <w:lang w:val="es-CO"/>
         </w:rPr>
-        <w:t>Cuando inicio el dispositivo, los resultados fueron inmediatos, el segundo programador estaba sufriendo a niveles infernales, pero tenía fe en que este castigo acabaría pronto, sin embargo, ese momento nunca llego, y después de sufrir por 255 días seguidos, se rindió y pidió perdón por sus crímenes, el primer programador lo perdono y apago la máquina, y después de estos eventos, el código del segundo programador paso a ser legible.</w:t>
+        <w:t xml:space="preserve">Cuando inicio el dispositivo, los resultados fueron inmediatos, el segundo programador estaba sufriendo a niveles infernales, pero tenía fe en que este castigo acabaría pronto, sin embargo, ese momento nunca llego, y después de sufrir por </w:t>
+      </w:r>
+      <w:bookmarkStart w:id="1" w:name="_GoBack"/>
+      <w:r>
+        <w:rPr>
+          <w:rFonts w:ascii="Arial" w:hAnsi="Arial" w:cs="Arial"/>
+          <w:sz w:val="24"/>
+          <w:szCs w:val="24"/>
+          <w:lang w:val="es-CO"/>
+        </w:rPr>
+        <w:t>255 días seguidos</w:t>
+      </w:r>
+      <w:bookmarkEnd w:id="1"/>
+      <w:r>
+        <w:rPr>
+          <w:rFonts w:ascii="Arial" w:hAnsi="Arial" w:cs="Arial"/>
+          <w:sz w:val="24"/>
+          <w:szCs w:val="24"/>
+          <w:lang w:val="es-CO"/>
+        </w:rPr>
+        <w:t>, se rindió y pidió perdón por sus crímenes, el primer programador lo perdono y apago la máquina, y después de estos eventos, el código del segundo programador paso a ser legible.</w:t>
+      </w:r>
+    </w:p>
+    <w:p>
+      <w:pPr>
+        <w:spacing w:line="480" w:lineRule="auto"/>
+        <w:jc w:val="both"/>
+        <w:rPr>
+          <w:rFonts w:ascii="Arial" w:hAnsi="Arial" w:cs="Arial"/>
+          <w:sz w:val="24"/>
+          <w:szCs w:val="24"/>
+          <w:lang w:val="es-CO"/>
+        </w:rPr>
+      </w:pPr>
+    </w:p>
+    <w:p>
+      <w:pPr>
+        <w:spacing w:line="480" w:lineRule="auto"/>
+        <w:jc w:val="both"/>
+        <w:rPr>
+          <w:rFonts w:ascii="Arial" w:hAnsi="Arial" w:cs="Arial"/>
+          <w:sz w:val="24"/>
+          <w:szCs w:val="24"/>
+          <w:lang w:val="es-CO"/>
+        </w:rPr>
+      </w:pPr>
+      <w:r>
+        <w:rPr>
+          <w:rFonts w:ascii="Arial" w:hAnsi="Arial" w:cs="Arial"/>
+          <w:sz w:val="24"/>
+          <w:szCs w:val="24"/>
+          <w:highlight w:val="yellow"/>
+          <w:lang w:val="es-CO"/>
+        </w:rPr>
+        <w:t xml:space="preserve"># Me gusta tu máquina para ponerla con mi estudiantes </w:t>
+      </w:r>
+      <w:proofErr w:type="gramStart"/>
+      <w:r>
+        <w:rPr>
+          <w:rFonts w:ascii="Arial" w:hAnsi="Arial" w:cs="Arial"/>
+          <w:sz w:val="24"/>
+          <w:szCs w:val="24"/>
+          <w:highlight w:val="yellow"/>
+          <w:lang w:val="es-CO"/>
+        </w:rPr>
+        <w:t>de  programación</w:t>
+      </w:r>
+      <w:proofErr w:type="gramEnd"/>
+      <w:r>
+        <w:rPr>
+          <w:rFonts w:ascii="Arial" w:hAnsi="Arial" w:cs="Arial"/>
+          <w:sz w:val="24"/>
+          <w:szCs w:val="24"/>
+          <w:highlight w:val="yellow"/>
+          <w:lang w:val="es-CO"/>
+        </w:rPr>
+        <w:t xml:space="preserve"> :p, jeje</w:t>
       </w:r>
     </w:p>
     <w:sectPr>
@@ -590,8 +701,158 @@
 </w:document>
 </file>
 
+<file path=word/comments.xml><?xml version="1.0" encoding="utf-8"?>
+<w:comments xmlns:wpc="http://schemas.microsoft.com/office/word/2010/wordprocessingCanvas" xmlns:cx="http://schemas.microsoft.com/office/drawing/2014/chartex" xmlns:cx1="http://schemas.microsoft.com/office/drawing/2015/9/8/chartex" xmlns:cx2="http://schemas.microsoft.com/office/drawing/2015/10/21/chartex" xmlns:cx3="http://schemas.microsoft.com/office/drawing/2016/5/9/chartex" xmlns:cx4="http://schemas.microsoft.com/office/drawing/2016/5/10/chartex" xmlns:cx5="http://schemas.microsoft.com/office/drawing/2016/5/11/chartex" xmlns:cx6="http://schemas.microsoft.com/office/drawing/2016/5/12/chartex" xmlns:cx7="http://schemas.microsoft.com/office/drawing/2016/5/13/chartex" xmlns:cx8="http://schemas.microsoft.com/office/drawing/2016/5/14/chartex" xmlns:mc="http://schemas.openxmlformats.org/markup-compatibility/2006" xmlns:aink="http://schemas.microsoft.com/office/drawing/2016/ink" xmlns:am3d="http://schemas.microsoft.com/office/drawing/2017/model3d" xmlns:o="urn:schemas-microsoft-com:office:office" xmlns:r="http://schemas.openxmlformats.org/officeDocument/2006/relationships" xmlns:m="http://schemas.openxmlformats.org/officeDocument/2006/math" xmlns:v="urn:schemas-microsoft-com:vml" xmlns:wp14="http://schemas.microsoft.com/office/word/2010/wordprocessingDrawing" xmlns:wp="http://schemas.openxmlformats.org/drawingml/2006/wordprocessingDrawing" xmlns:w10="urn:schemas-microsoft-com:office:word" xmlns:w="http://schemas.openxmlformats.org/wordprocessingml/2006/main" xmlns:w14="http://schemas.microsoft.com/office/word/2010/wordml" xmlns:w15="http://schemas.microsoft.com/office/word/2012/wordml" xmlns:w16cid="http://schemas.microsoft.com/office/word/2016/wordml/cid" xmlns:w16se="http://schemas.microsoft.com/office/word/2015/wordml/symex" xmlns:wpg="http://schemas.microsoft.com/office/word/2010/wordprocessingGroup" xmlns:wpi="http://schemas.microsoft.com/office/word/2010/wordprocessingInk" xmlns:wne="http://schemas.microsoft.com/office/word/2006/wordml" xmlns:wps="http://schemas.microsoft.com/office/word/2010/wordprocessingShape" mc:Ignorable="w14 w15 w16se w16cid wp14">
+  <w:comment w:id="0" w:author="Luisa Fernanda Rincon Perez" w:date="2020-05-02T14:42:00Z" w:initials="LFRP">
+    <w:p>
+      <w:pPr>
+        <w:pStyle w:val="CommentText"/>
+      </w:pPr>
+      <w:r>
+        <w:rPr>
+          <w:rStyle w:val="CommentReference"/>
+        </w:rPr>
+        <w:annotationRef/>
+      </w:r>
+      <w:r>
+        <w:rPr>
+          <w:rStyle w:val="CommentReference"/>
+        </w:rPr>
+        <w:t xml:space="preserve">EL </w:t>
+      </w:r>
+      <w:proofErr w:type="spellStart"/>
+      <w:r>
+        <w:rPr>
+          <w:rStyle w:val="CommentReference"/>
+        </w:rPr>
+        <w:t>uso</w:t>
+      </w:r>
+      <w:proofErr w:type="spellEnd"/>
+      <w:r>
+        <w:rPr>
+          <w:rStyle w:val="CommentReference"/>
+        </w:rPr>
+        <w:t xml:space="preserve"> de </w:t>
+      </w:r>
+      <w:proofErr w:type="spellStart"/>
+      <w:r>
+        <w:rPr>
+          <w:rStyle w:val="CommentReference"/>
+        </w:rPr>
+        <w:t>este</w:t>
+      </w:r>
+      <w:proofErr w:type="spellEnd"/>
+      <w:r>
+        <w:rPr>
+          <w:rStyle w:val="CommentReference"/>
+        </w:rPr>
+        <w:t xml:space="preserve"> </w:t>
+      </w:r>
+      <w:proofErr w:type="spellStart"/>
+      <w:r>
+        <w:rPr>
+          <w:rStyle w:val="CommentReference"/>
+        </w:rPr>
+        <w:t>concepto</w:t>
+      </w:r>
+      <w:proofErr w:type="spellEnd"/>
+      <w:r>
+        <w:rPr>
+          <w:rStyle w:val="CommentReference"/>
+        </w:rPr>
+        <w:t xml:space="preserve"> </w:t>
+      </w:r>
+      <w:proofErr w:type="spellStart"/>
+      <w:r>
+        <w:rPr>
+          <w:rStyle w:val="CommentReference"/>
+        </w:rPr>
+        <w:t>si</w:t>
+      </w:r>
+      <w:proofErr w:type="spellEnd"/>
+      <w:r>
+        <w:rPr>
+          <w:rStyle w:val="CommentReference"/>
+        </w:rPr>
+        <w:t xml:space="preserve"> no es claro </w:t>
+      </w:r>
+      <w:proofErr w:type="spellStart"/>
+      <w:r>
+        <w:rPr>
+          <w:rStyle w:val="CommentReference"/>
+        </w:rPr>
+        <w:t>en</w:t>
+      </w:r>
+      <w:proofErr w:type="spellEnd"/>
+      <w:r>
+        <w:rPr>
+          <w:rStyle w:val="CommentReference"/>
+        </w:rPr>
+        <w:t xml:space="preserve"> </w:t>
+      </w:r>
+      <w:proofErr w:type="spellStart"/>
+      <w:r>
+        <w:rPr>
+          <w:rStyle w:val="CommentReference"/>
+        </w:rPr>
+        <w:t>esta</w:t>
+      </w:r>
+      <w:proofErr w:type="spellEnd"/>
+      <w:r>
+        <w:rPr>
+          <w:rStyle w:val="CommentReference"/>
+        </w:rPr>
+        <w:t xml:space="preserve"> </w:t>
+      </w:r>
+      <w:proofErr w:type="spellStart"/>
+      <w:r>
+        <w:rPr>
+          <w:rStyle w:val="CommentReference"/>
+        </w:rPr>
+        <w:t>parte</w:t>
+      </w:r>
+      <w:proofErr w:type="spellEnd"/>
+      <w:r>
+        <w:rPr>
+          <w:rStyle w:val="CommentReference"/>
+        </w:rPr>
+        <w:t xml:space="preserve"> del </w:t>
+      </w:r>
+      <w:proofErr w:type="spellStart"/>
+      <w:r>
+        <w:rPr>
+          <w:rStyle w:val="CommentReference"/>
+        </w:rPr>
+        <w:t>texto</w:t>
+      </w:r>
+      <w:proofErr w:type="spellEnd"/>
+    </w:p>
+  </w:comment>
+</w:comments>
+</file>
+
+<file path=word/commentsExtended.xml><?xml version="1.0" encoding="utf-8"?>
+<w15:commentsEx xmlns:wpc="http://schemas.microsoft.com/office/word/2010/wordprocessingCanvas" xmlns:cx="http://schemas.microsoft.com/office/drawing/2014/chartex" xmlns:cx1="http://schemas.microsoft.com/office/drawing/2015/9/8/chartex" xmlns:cx2="http://schemas.microsoft.com/office/drawing/2015/10/21/chartex" xmlns:cx3="http://schemas.microsoft.com/office/drawing/2016/5/9/chartex" xmlns:cx4="http://schemas.microsoft.com/office/drawing/2016/5/10/chartex" xmlns:cx5="http://schemas.microsoft.com/office/drawing/2016/5/11/chartex" xmlns:cx6="http://schemas.microsoft.com/office/drawing/2016/5/12/chartex" xmlns:cx7="http://schemas.microsoft.com/office/drawing/2016/5/13/chartex" xmlns:cx8="http://schemas.microsoft.com/office/drawing/2016/5/14/chartex" xmlns:mc="http://schemas.openxmlformats.org/markup-compatibility/2006" xmlns:aink="http://schemas.microsoft.com/office/drawing/2016/ink" xmlns:am3d="http://schemas.microsoft.com/office/drawing/2017/model3d" xmlns:o="urn:schemas-microsoft-com:office:office" xmlns:r="http://schemas.openxmlformats.org/officeDocument/2006/relationships" xmlns:m="http://schemas.openxmlformats.org/officeDocument/2006/math" xmlns:v="urn:schemas-microsoft-com:vml" xmlns:wp14="http://schemas.microsoft.com/office/word/2010/wordprocessingDrawing" xmlns:wp="http://schemas.openxmlformats.org/drawingml/2006/wordprocessingDrawing" xmlns:w10="urn:schemas-microsoft-com:office:word" xmlns:w="http://schemas.openxmlformats.org/wordprocessingml/2006/main" xmlns:w14="http://schemas.microsoft.com/office/word/2010/wordml" xmlns:w15="http://schemas.microsoft.com/office/word/2012/wordml" xmlns:w16cid="http://schemas.microsoft.com/office/word/2016/wordml/cid" xmlns:w16se="http://schemas.microsoft.com/office/word/2015/wordml/symex" xmlns:wpg="http://schemas.microsoft.com/office/word/2010/wordprocessingGroup" xmlns:wpi="http://schemas.microsoft.com/office/word/2010/wordprocessingInk" xmlns:wne="http://schemas.microsoft.com/office/word/2006/wordml" xmlns:wps="http://schemas.microsoft.com/office/word/2010/wordprocessingShape" mc:Ignorable="w14 w15 w16se w16cid wp14">
+  <w15:commentEx w15:paraId="63575B55" w15:done="0"/>
+</w15:commentsEx>
+</file>
+
+<file path=word/commentsIds.xml><?xml version="1.0" encoding="utf-8"?>
+<w16cid:commentsIds xmlns:wpc="http://schemas.microsoft.com/office/word/2010/wordprocessingCanvas" xmlns:cx="http://schemas.microsoft.com/office/drawing/2014/chartex" xmlns:cx1="http://schemas.microsoft.com/office/drawing/2015/9/8/chartex" xmlns:cx2="http://schemas.microsoft.com/office/drawing/2015/10/21/chartex" xmlns:cx3="http://schemas.microsoft.com/office/drawing/2016/5/9/chartex" xmlns:cx4="http://schemas.microsoft.com/office/drawing/2016/5/10/chartex" xmlns:cx5="http://schemas.microsoft.com/office/drawing/2016/5/11/chartex" xmlns:cx6="http://schemas.microsoft.com/office/drawing/2016/5/12/chartex" xmlns:cx7="http://schemas.microsoft.com/office/drawing/2016/5/13/chartex" xmlns:cx8="http://schemas.microsoft.com/office/drawing/2016/5/14/chartex" xmlns:mc="http://schemas.openxmlformats.org/markup-compatibility/2006" xmlns:aink="http://schemas.microsoft.com/office/drawing/2016/ink" xmlns:am3d="http://schemas.microsoft.com/office/drawing/2017/model3d" xmlns:o="urn:schemas-microsoft-com:office:office" xmlns:r="http://schemas.openxmlformats.org/officeDocument/2006/relationships" xmlns:m="http://schemas.openxmlformats.org/officeDocument/2006/math" xmlns:v="urn:schemas-microsoft-com:vml" xmlns:wp14="http://schemas.microsoft.com/office/word/2010/wordprocessingDrawing" xmlns:wp="http://schemas.openxmlformats.org/drawingml/2006/wordprocessingDrawing" xmlns:w10="urn:schemas-microsoft-com:office:word" xmlns:w="http://schemas.openxmlformats.org/wordprocessingml/2006/main" xmlns:w14="http://schemas.microsoft.com/office/word/2010/wordml" xmlns:w15="http://schemas.microsoft.com/office/word/2012/wordml" xmlns:w16cid="http://schemas.microsoft.com/office/word/2016/wordml/cid" xmlns:w16se="http://schemas.microsoft.com/office/word/2015/wordml/symex" xmlns:wpg="http://schemas.microsoft.com/office/word/2010/wordprocessingGroup" xmlns:wpi="http://schemas.microsoft.com/office/word/2010/wordprocessingInk" xmlns:wne="http://schemas.microsoft.com/office/word/2006/wordml" xmlns:wps="http://schemas.microsoft.com/office/word/2010/wordprocessingShape" mc:Ignorable="w14 w15 w16se w16cid wp14">
+  <w16cid:commentId w16cid:paraId="63575B55" w16cid:durableId="22580552"/>
+</w16cid:commentsIds>
+</file>
+
+<file path=word/people.xml><?xml version="1.0" encoding="utf-8"?>
+<w15:people xmlns:wpc="http://schemas.microsoft.com/office/word/2010/wordprocessingCanvas" xmlns:cx="http://schemas.microsoft.com/office/drawing/2014/chartex" xmlns:cx1="http://schemas.microsoft.com/office/drawing/2015/9/8/chartex" xmlns:cx2="http://schemas.microsoft.com/office/drawing/2015/10/21/chartex" xmlns:cx3="http://schemas.microsoft.com/office/drawing/2016/5/9/chartex" xmlns:cx4="http://schemas.microsoft.com/office/drawing/2016/5/10/chartex" xmlns:cx5="http://schemas.microsoft.com/office/drawing/2016/5/11/chartex" xmlns:cx6="http://schemas.microsoft.com/office/drawing/2016/5/12/chartex" xmlns:cx7="http://schemas.microsoft.com/office/drawing/2016/5/13/chartex" xmlns:cx8="http://schemas.microsoft.com/office/drawing/2016/5/14/chartex" xmlns:mc="http://schemas.openxmlformats.org/markup-compatibility/2006" xmlns:aink="http://schemas.microsoft.com/office/drawing/2016/ink" xmlns:am3d="http://schemas.microsoft.com/office/drawing/2017/model3d" xmlns:o="urn:schemas-microsoft-com:office:office" xmlns:r="http://schemas.openxmlformats.org/officeDocument/2006/relationships" xmlns:m="http://schemas.openxmlformats.org/officeDocument/2006/math" xmlns:v="urn:schemas-microsoft-com:vml" xmlns:wp14="http://schemas.microsoft.com/office/word/2010/wordprocessingDrawing" xmlns:wp="http://schemas.openxmlformats.org/drawingml/2006/wordprocessingDrawing" xmlns:w10="urn:schemas-microsoft-com:office:word" xmlns:w="http://schemas.openxmlformats.org/wordprocessingml/2006/main" xmlns:w14="http://schemas.microsoft.com/office/word/2010/wordml" xmlns:w15="http://schemas.microsoft.com/office/word/2012/wordml" xmlns:w16cid="http://schemas.microsoft.com/office/word/2016/wordml/cid" xmlns:w16se="http://schemas.microsoft.com/office/word/2015/wordml/symex" xmlns:wpg="http://schemas.microsoft.com/office/word/2010/wordprocessingGroup" xmlns:wpi="http://schemas.microsoft.com/office/word/2010/wordprocessingInk" xmlns:wne="http://schemas.microsoft.com/office/word/2006/wordml" xmlns:wps="http://schemas.microsoft.com/office/word/2010/wordprocessingShape" mc:Ignorable="w14 w15 w16se w16cid wp14">
+  <w15:person w15:author="Luisa Fernanda Rincon Perez">
+    <w15:presenceInfo w15:providerId="Windows Live" w15:userId="7dc172afbf132cef"/>
+  </w15:person>
+</w15:people>
+</file>
+
 <file path=word/styles.xml><?xml version="1.0" encoding="utf-8"?>
-<w:styles xmlns:mc="http://schemas.openxmlformats.org/markup-compatibility/2006" xmlns:r="http://schemas.openxmlformats.org/officeDocument/2006/relationships" xmlns:w="http://schemas.openxmlformats.org/wordprocessingml/2006/main" xmlns:w14="http://schemas.microsoft.com/office/word/2010/wordml" xmlns:w15="http://schemas.microsoft.com/office/word/2012/wordml" xmlns:w16se="http://schemas.microsoft.com/office/word/2015/wordml/symex" mc:Ignorable="w14 w15 w16se">
+<w:styles xmlns:mc="http://schemas.openxmlformats.org/markup-compatibility/2006" xmlns:r="http://schemas.openxmlformats.org/officeDocument/2006/relationships" xmlns:w="http://schemas.openxmlformats.org/wordprocessingml/2006/main" xmlns:w14="http://schemas.microsoft.com/office/word/2010/wordml" xmlns:w15="http://schemas.microsoft.com/office/word/2012/wordml" xmlns:w16cid="http://schemas.microsoft.com/office/word/2016/wordml/cid" xmlns:w16se="http://schemas.microsoft.com/office/word/2015/wordml/symex" mc:Ignorable="w14 w15 w16se w16cid">
   <w:docDefaults>
     <w:rPrDefault>
       <w:rPr>
@@ -607,7 +868,7 @@
       </w:pPr>
     </w:pPrDefault>
   </w:docDefaults>
-  <w:latentStyles w:defLockedState="0" w:defUIPriority="99" w:defSemiHidden="0" w:defUnhideWhenUsed="0" w:defQFormat="0" w:count="371">
+  <w:latentStyles w:defLockedState="0" w:defUIPriority="99" w:defSemiHidden="0" w:defUnhideWhenUsed="0" w:defQFormat="0" w:count="377">
     <w:lsdException w:name="Normal" w:uiPriority="0" w:qFormat="1"/>
     <w:lsdException w:name="heading 1" w:uiPriority="9" w:qFormat="1"/>
     <w:lsdException w:name="heading 2" w:semiHidden="1" w:uiPriority="9" w:unhideWhenUsed="1" w:qFormat="1"/>
@@ -755,11 +1016,8 @@
     <w:lsdException w:name="Table 3D effects 3" w:semiHidden="1" w:unhideWhenUsed="1"/>
     <w:lsdException w:name="Table Contemporary" w:semiHidden="1" w:unhideWhenUsed="1"/>
     <w:lsdException w:name="Table Elegant" w:semiHidden="1" w:unhideWhenUsed="1"/>
-    <w:lsdException w:name="Table Professional" w:semiHidden="1" w:unhideWhenUsed="1"/>
     <w:lsdException w:name="Table Subtle 1" w:semiHidden="1" w:unhideWhenUsed="1"/>
     <w:lsdException w:name="Table Subtle 2" w:semiHidden="1" w:unhideWhenUsed="1"/>
-    <w:lsdException w:name="Table Web 1" w:semiHidden="1" w:unhideWhenUsed="1"/>
-    <w:lsdException w:name="Table Web 2" w:semiHidden="1" w:unhideWhenUsed="1"/>
     <w:lsdException w:name="Table Web 3" w:semiHidden="1" w:unhideWhenUsed="1"/>
     <w:lsdException w:name="Balloon Text" w:semiHidden="1" w:unhideWhenUsed="1"/>
     <w:lsdException w:name="Table Grid" w:uiPriority="39"/>
@@ -979,18 +1237,24 @@
     <w:lsdException w:name="List Table 5 Dark Accent 6" w:uiPriority="50"/>
     <w:lsdException w:name="List Table 6 Colorful Accent 6" w:uiPriority="51"/>
     <w:lsdException w:name="List Table 7 Colorful Accent 6" w:uiPriority="52"/>
+    <w:lsdException w:name="Mention" w:semiHidden="1" w:unhideWhenUsed="1"/>
+    <w:lsdException w:name="Smart Hyperlink" w:semiHidden="1" w:unhideWhenUsed="1"/>
+    <w:lsdException w:name="Hashtag" w:semiHidden="1" w:unhideWhenUsed="1"/>
+    <w:lsdException w:name="Unresolved Mention" w:semiHidden="1" w:unhideWhenUsed="1"/>
+    <w:lsdException w:name="Smart Link" w:semiHidden="1" w:unhideWhenUsed="1"/>
+    <w:lsdException w:name="Smart Link Error" w:semiHidden="1" w:unhideWhenUsed="1"/>
   </w:latentStyles>
   <w:style w:type="paragraph" w:default="1" w:styleId="Normal">
     <w:name w:val="Normal"/>
     <w:qFormat/>
   </w:style>
-  <w:style w:type="character" w:default="1" w:styleId="Fuentedeprrafopredeter">
+  <w:style w:type="character" w:default="1" w:styleId="DefaultParagraphFont">
     <w:name w:val="Default Paragraph Font"/>
     <w:uiPriority w:val="1"/>
     <w:semiHidden/>
     <w:unhideWhenUsed/>
   </w:style>
-  <w:style w:type="table" w:default="1" w:styleId="Tablanormal">
+  <w:style w:type="table" w:default="1" w:styleId="TableNormal">
     <w:name w:val="Normal Table"/>
     <w:uiPriority w:val="99"/>
     <w:semiHidden/>
@@ -1005,11 +1269,109 @@
       </w:tblCellMar>
     </w:tblPr>
   </w:style>
-  <w:style w:type="numbering" w:default="1" w:styleId="Sinlista">
+  <w:style w:type="numbering" w:default="1" w:styleId="NoList">
     <w:name w:val="No List"/>
     <w:uiPriority w:val="99"/>
     <w:semiHidden/>
     <w:unhideWhenUsed/>
+  </w:style>
+  <w:style w:type="character" w:styleId="CommentReference">
+    <w:name w:val="annotation reference"/>
+    <w:basedOn w:val="DefaultParagraphFont"/>
+    <w:uiPriority w:val="99"/>
+    <w:semiHidden/>
+    <w:unhideWhenUsed/>
+    <w:rsid w:val="001779AD"/>
+    <w:rPr>
+      <w:sz w:val="16"/>
+      <w:szCs w:val="16"/>
+    </w:rPr>
+  </w:style>
+  <w:style w:type="paragraph" w:styleId="CommentText">
+    <w:name w:val="annotation text"/>
+    <w:basedOn w:val="Normal"/>
+    <w:link w:val="CommentTextChar"/>
+    <w:uiPriority w:val="99"/>
+    <w:semiHidden/>
+    <w:unhideWhenUsed/>
+    <w:rsid w:val="001779AD"/>
+    <w:pPr>
+      <w:spacing w:line="240" w:lineRule="auto"/>
+    </w:pPr>
+    <w:rPr>
+      <w:sz w:val="20"/>
+      <w:szCs w:val="20"/>
+    </w:rPr>
+  </w:style>
+  <w:style w:type="character" w:customStyle="1" w:styleId="CommentTextChar">
+    <w:name w:val="Comment Text Char"/>
+    <w:basedOn w:val="DefaultParagraphFont"/>
+    <w:link w:val="CommentText"/>
+    <w:uiPriority w:val="99"/>
+    <w:semiHidden/>
+    <w:rsid w:val="001779AD"/>
+    <w:rPr>
+      <w:sz w:val="20"/>
+      <w:szCs w:val="20"/>
+    </w:rPr>
+  </w:style>
+  <w:style w:type="paragraph" w:styleId="CommentSubject">
+    <w:name w:val="annotation subject"/>
+    <w:basedOn w:val="CommentText"/>
+    <w:next w:val="CommentText"/>
+    <w:link w:val="CommentSubjectChar"/>
+    <w:uiPriority w:val="99"/>
+    <w:semiHidden/>
+    <w:unhideWhenUsed/>
+    <w:rsid w:val="001779AD"/>
+    <w:rPr>
+      <w:b/>
+      <w:bCs/>
+    </w:rPr>
+  </w:style>
+  <w:style w:type="character" w:customStyle="1" w:styleId="CommentSubjectChar">
+    <w:name w:val="Comment Subject Char"/>
+    <w:basedOn w:val="CommentTextChar"/>
+    <w:link w:val="CommentSubject"/>
+    <w:uiPriority w:val="99"/>
+    <w:semiHidden/>
+    <w:rsid w:val="001779AD"/>
+    <w:rPr>
+      <w:b/>
+      <w:bCs/>
+      <w:sz w:val="20"/>
+      <w:szCs w:val="20"/>
+    </w:rPr>
+  </w:style>
+  <w:style w:type="paragraph" w:styleId="BalloonText">
+    <w:name w:val="Balloon Text"/>
+    <w:basedOn w:val="Normal"/>
+    <w:link w:val="BalloonTextChar"/>
+    <w:uiPriority w:val="99"/>
+    <w:semiHidden/>
+    <w:unhideWhenUsed/>
+    <w:rsid w:val="001779AD"/>
+    <w:pPr>
+      <w:spacing w:after="0" w:line="240" w:lineRule="auto"/>
+    </w:pPr>
+    <w:rPr>
+      <w:rFonts w:ascii="Segoe UI" w:hAnsi="Segoe UI" w:cs="Segoe UI"/>
+      <w:sz w:val="18"/>
+      <w:szCs w:val="18"/>
+    </w:rPr>
+  </w:style>
+  <w:style w:type="character" w:customStyle="1" w:styleId="BalloonTextChar">
+    <w:name w:val="Balloon Text Char"/>
+    <w:basedOn w:val="DefaultParagraphFont"/>
+    <w:link w:val="BalloonText"/>
+    <w:uiPriority w:val="99"/>
+    <w:semiHidden/>
+    <w:rsid w:val="001779AD"/>
+    <w:rPr>
+      <w:rFonts w:ascii="Segoe UI" w:hAnsi="Segoe UI" w:cs="Segoe UI"/>
+      <w:sz w:val="18"/>
+      <w:szCs w:val="18"/>
+    </w:rPr>
   </w:style>
 </w:styles>
 </file>
